--- a/DS/SAITEJA PULIJALA.docx
+++ b/DS/SAITEJA PULIJALA.docx
@@ -563,6 +563,12 @@
             <w:insideV w:val="single" w:color="auto" w:sz="4" w:space="0"/>
           </w:tblBorders>
           <w:shd w:val="clear" w:color="auto" w:fill="9CC2E5" w:themeFill="accent1" w:themeFillTint="99"/>
+          <w:tblCellMar>
+            <w:top w:w="0" w:type="dxa"/>
+            <w:left w:w="108" w:type="dxa"/>
+            <w:bottom w:w="0" w:type="dxa"/>
+            <w:right w:w="108" w:type="dxa"/>
+          </w:tblCellMar>
         </w:tblPrEx>
         <w:tc>
           <w:tcPr>
@@ -662,7 +668,27 @@
           <w:szCs w:val="24"/>
           <w:lang w:val="en-IN"/>
         </w:rPr>
-        <w:t>B Tech. In Computer Science and Engineering. (2020 - 2023)</w:t>
+        <w:t xml:space="preserve">B Tech. In Computer Science and Engineering. </w:t>
+      </w:r>
+    </w:p>
+    <w:p>
+      <w:pPr>
+        <w:ind w:firstLine="720" w:firstLineChars="0"/>
+        <w:rPr>
+          <w:rFonts w:hint="default" w:ascii="Times New Roman" w:hAnsi="Times New Roman" w:cs="Times New Roman"/>
+          <w:sz w:val="24"/>
+          <w:szCs w:val="24"/>
+          <w:lang w:val="en-IN"/>
+        </w:rPr>
+      </w:pPr>
+      <w:r>
+        <w:rPr>
+          <w:rFonts w:hint="default" w:ascii="Times New Roman" w:hAnsi="Times New Roman" w:cs="Times New Roman"/>
+          <w:sz w:val="24"/>
+          <w:szCs w:val="24"/>
+          <w:lang w:val="en-IN"/>
+        </w:rPr>
+        <w:t>2020 - 2023</w:t>
       </w:r>
     </w:p>
     <w:p>
@@ -780,7 +806,36 @@
           <w:szCs w:val="24"/>
           <w:lang w:val="en-IN"/>
         </w:rPr>
-        <w:t xml:space="preserve"> (2017-2016)</w:t>
+        <w:t xml:space="preserve"> </w:t>
+      </w:r>
+    </w:p>
+    <w:p>
+      <w:pPr>
+        <w:ind w:firstLine="720" w:firstLineChars="0"/>
+        <w:rPr>
+          <w:rFonts w:hint="default" w:ascii="Times New Roman" w:hAnsi="Times New Roman" w:cs="Times New Roman"/>
+          <w:sz w:val="24"/>
+          <w:szCs w:val="24"/>
+          <w:lang w:val="en-US"/>
+        </w:rPr>
+      </w:pPr>
+      <w:r>
+        <w:rPr>
+          <w:rFonts w:hint="default" w:ascii="Times New Roman" w:hAnsi="Times New Roman" w:cs="Times New Roman"/>
+          <w:sz w:val="24"/>
+          <w:szCs w:val="24"/>
+          <w:lang w:val="en-IN"/>
+        </w:rPr>
+        <w:t>2017 - 20</w:t>
+      </w:r>
+      <w:r>
+        <w:rPr>
+          <w:rFonts w:hint="default" w:ascii="Times New Roman" w:hAnsi="Times New Roman" w:cs="Times New Roman"/>
+          <w:sz w:val="24"/>
+          <w:szCs w:val="24"/>
+          <w:lang w:val="en-US"/>
+        </w:rPr>
+        <w:t>20</w:t>
       </w:r>
     </w:p>
     <w:p>
@@ -858,38 +913,67 @@
     </w:p>
     <w:p>
       <w:pPr>
-        <w:rPr>
-          <w:rFonts w:hint="default" w:ascii="Times New Roman" w:hAnsi="Times New Roman" w:cs="Times New Roman"/>
-          <w:sz w:val="24"/>
-          <w:szCs w:val="24"/>
-          <w:lang w:val="en-IN"/>
-        </w:rPr>
-      </w:pPr>
-      <w:r>
-        <w:rPr>
-          <w:rFonts w:hint="default" w:ascii="Times New Roman" w:hAnsi="Times New Roman"/>
-          <w:sz w:val="24"/>
-          <w:szCs w:val="24"/>
-          <w:lang w:val="en-US"/>
-        </w:rPr>
-        <w:tab/>
-      </w:r>
-      <w:r>
-        <w:rPr>
-          <w:rFonts w:hint="default" w:ascii="Times New Roman" w:hAnsi="Times New Roman" w:cs="Times New Roman"/>
-          <w:sz w:val="24"/>
-          <w:szCs w:val="24"/>
-        </w:rPr>
-        <w:t>S.S.C.</w:t>
-      </w:r>
-      <w:r>
-        <w:rPr>
-          <w:rFonts w:hint="default" w:ascii="Times New Roman" w:hAnsi="Times New Roman" w:cs="Times New Roman"/>
-          <w:sz w:val="24"/>
-          <w:szCs w:val="24"/>
-          <w:lang w:val="en-IN"/>
-        </w:rPr>
-        <w:t xml:space="preserve"> (2016-2017)</w:t>
+        <w:numPr>
+          <w:ilvl w:val="0"/>
+          <w:numId w:val="0"/>
+        </w:numPr>
+        <w:ind w:left="720" w:leftChars="0"/>
+        <w:rPr>
+          <w:rFonts w:hint="default" w:ascii="Times New Roman" w:hAnsi="Times New Roman" w:cs="Times New Roman"/>
+          <w:sz w:val="24"/>
+          <w:szCs w:val="24"/>
+          <w:lang w:val="en-IN"/>
+        </w:rPr>
+      </w:pPr>
+      <w:r>
+        <w:rPr>
+          <w:rFonts w:hint="default" w:ascii="Times New Roman" w:hAnsi="Times New Roman" w:cs="Times New Roman"/>
+          <w:sz w:val="24"/>
+          <w:szCs w:val="24"/>
+          <w:lang w:val="en-IN"/>
+        </w:rPr>
+        <w:t>S.</w:t>
+      </w:r>
+      <w:r>
+        <w:rPr>
+          <w:rFonts w:hint="default" w:ascii="Times New Roman" w:hAnsi="Times New Roman" w:cs="Times New Roman"/>
+          <w:sz w:val="24"/>
+          <w:szCs w:val="24"/>
+        </w:rPr>
+        <w:t>S.C.</w:t>
+      </w:r>
+      <w:r>
+        <w:rPr>
+          <w:rFonts w:hint="default" w:ascii="Times New Roman" w:hAnsi="Times New Roman" w:cs="Times New Roman"/>
+          <w:sz w:val="24"/>
+          <w:szCs w:val="24"/>
+          <w:lang w:val="en-IN"/>
+        </w:rPr>
+        <w:t xml:space="preserve"> </w:t>
+      </w:r>
+    </w:p>
+    <w:p>
+      <w:pPr>
+        <w:numPr>
+          <w:ilvl w:val="0"/>
+          <w:numId w:val="0"/>
+        </w:numPr>
+        <w:ind w:left="720" w:leftChars="0"/>
+        <w:rPr>
+          <w:rFonts w:hint="default" w:ascii="Times New Roman" w:hAnsi="Times New Roman" w:cs="Times New Roman"/>
+          <w:sz w:val="24"/>
+          <w:szCs w:val="24"/>
+          <w:lang w:val="en-IN"/>
+        </w:rPr>
+      </w:pPr>
+      <w:r>
+        <w:rPr>
+          <w:rFonts w:hint="default" w:ascii="Times New Roman" w:hAnsi="Times New Roman" w:cs="Times New Roman"/>
+          <w:sz w:val="24"/>
+          <w:szCs w:val="24"/>
+          <w:lang w:val="en-IN"/>
+        </w:rPr>
+        <w:t>2016 - 2017</w:t>
       </w:r>
     </w:p>
     <w:p>
@@ -972,6 +1056,12 @@
             <w:insideV w:val="single" w:color="auto" w:sz="4" w:space="0"/>
           </w:tblBorders>
           <w:shd w:val="clear" w:color="auto" w:fill="9CC2E5" w:themeFill="accent1" w:themeFillTint="99"/>
+          <w:tblCellMar>
+            <w:top w:w="0" w:type="dxa"/>
+            <w:left w:w="108" w:type="dxa"/>
+            <w:bottom w:w="0" w:type="dxa"/>
+            <w:right w:w="108" w:type="dxa"/>
+          </w:tblCellMar>
         </w:tblPrEx>
         <w:tc>
           <w:tcPr>
@@ -1236,7 +1326,24 @@
           <w:sz w:val="24"/>
           <w:szCs w:val="24"/>
         </w:rPr>
-        <w:t>Intern at “Virtusa Consulting Services Pvt Ltd.” learned Front-End Development using html, JavaScript, ReactJS, NPM, .Net etc.</w:t>
+        <w:t xml:space="preserve">Intern at “Virtusa Consulting Services Pvt Ltd.” learned Front-End Development using html, JavaScript, ReactJS, NPM, </w:t>
+      </w:r>
+      <w:r>
+        <w:rPr>
+          <w:rFonts w:hint="default" w:ascii="Times New Roman" w:hAnsi="Times New Roman"/>
+          <w:sz w:val="24"/>
+          <w:szCs w:val="24"/>
+          <w:lang w:val="en-IN"/>
+        </w:rPr>
+        <w:t>ASP</w:t>
+      </w:r>
+      <w:r>
+        <w:rPr>
+          <w:rFonts w:hint="default" w:ascii="Times New Roman" w:hAnsi="Times New Roman"/>
+          <w:sz w:val="24"/>
+          <w:szCs w:val="24"/>
+        </w:rPr>
+        <w:t>.Net etc.</w:t>
       </w:r>
     </w:p>
     <w:p>
@@ -1449,11 +1556,12 @@
       </w:pPr>
       <w:r>
         <w:rPr>
-          <w:rFonts w:hint="default" w:ascii="Times New Roman" w:hAnsi="Times New Roman"/>
-          <w:sz w:val="24"/>
-          <w:szCs w:val="24"/>
-        </w:rPr>
-        <w:t>JavaScript</w:t>
+          <w:rFonts w:hint="default" w:ascii="Times New Roman" w:hAnsi="Times New Roman" w:cs="Times New Roman"/>
+          <w:sz w:val="24"/>
+          <w:szCs w:val="24"/>
+          <w:lang w:val="en-IN"/>
+        </w:rPr>
+        <w:t>MS Office Word, Excel, PowerPoint.</w:t>
       </w:r>
     </w:p>
     <w:p>
@@ -1471,12 +1579,12 @@
       </w:pPr>
       <w:r>
         <w:rPr>
-          <w:rFonts w:hint="default" w:ascii="Times New Roman" w:hAnsi="Times New Roman"/>
-          <w:sz w:val="24"/>
-          <w:szCs w:val="24"/>
-          <w:lang w:val="en-IN"/>
-        </w:rPr>
-        <w:t>C</w:t>
+          <w:rFonts w:hint="default" w:ascii="Times New Roman" w:hAnsi="Times New Roman" w:cs="Times New Roman"/>
+          <w:sz w:val="24"/>
+          <w:szCs w:val="24"/>
+          <w:lang w:val="en-IN"/>
+        </w:rPr>
+        <w:t>Data Analysis</w:t>
       </w:r>
     </w:p>
     <w:p>
@@ -1580,6 +1688,12 @@
             <w:insideV w:val="single" w:color="auto" w:sz="4" w:space="0"/>
           </w:tblBorders>
           <w:shd w:val="clear" w:color="auto" w:fill="9CC2E5" w:themeFill="accent1" w:themeFillTint="99"/>
+          <w:tblCellMar>
+            <w:top w:w="0" w:type="dxa"/>
+            <w:left w:w="108" w:type="dxa"/>
+            <w:bottom w:w="0" w:type="dxa"/>
+            <w:right w:w="108" w:type="dxa"/>
+          </w:tblCellMar>
         </w:tblPrEx>
         <w:tc>
           <w:tcPr>
@@ -1669,6 +1783,55 @@
           <w:rFonts w:hint="default" w:ascii="Times New Roman" w:hAnsi="Times New Roman"/>
           <w:sz w:val="24"/>
           <w:szCs w:val="24"/>
+          <w:lang w:val="en-US"/>
+        </w:rPr>
+        <w:t>C</w:t>
+      </w:r>
+      <w:r>
+        <w:rPr>
+          <w:rFonts w:hint="default" w:ascii="Times New Roman" w:hAnsi="Times New Roman"/>
+          <w:sz w:val="24"/>
+          <w:szCs w:val="24"/>
+        </w:rPr>
+        <w:t>ertification</w:t>
+      </w:r>
+      <w:r>
+        <w:rPr>
+          <w:rFonts w:hint="default" w:ascii="Times New Roman" w:hAnsi="Times New Roman"/>
+          <w:sz w:val="24"/>
+          <w:szCs w:val="24"/>
+          <w:lang w:val="en-IN"/>
+        </w:rPr>
+        <w:t xml:space="preserve"> on</w:t>
+      </w:r>
+      <w:r>
+        <w:rPr>
+          <w:rFonts w:hint="default" w:ascii="Times New Roman" w:hAnsi="Times New Roman"/>
+          <w:sz w:val="24"/>
+          <w:szCs w:val="24"/>
+        </w:rPr>
+        <w:t xml:space="preserve"> "Machine Learning with Python" by freeCodeCamp.</w:t>
+      </w:r>
+    </w:p>
+    <w:p>
+      <w:pPr>
+        <w:numPr>
+          <w:ilvl w:val="0"/>
+          <w:numId w:val="3"/>
+        </w:numPr>
+        <w:ind w:left="420" w:leftChars="0" w:hanging="420" w:firstLineChars="0"/>
+        <w:rPr>
+          <w:rFonts w:hint="default" w:ascii="Times New Roman" w:hAnsi="Times New Roman"/>
+          <w:sz w:val="24"/>
+          <w:szCs w:val="24"/>
+          <w:lang w:val="en-IN"/>
+        </w:rPr>
+      </w:pPr>
+      <w:r>
+        <w:rPr>
+          <w:rFonts w:hint="default" w:ascii="Times New Roman" w:hAnsi="Times New Roman"/>
+          <w:sz w:val="24"/>
+          <w:szCs w:val="24"/>
           <w:lang w:val="en-IN"/>
         </w:rPr>
         <w:t>Certification on “Data Analytics Essentials” by Cisco Networking Acadamy</w:t>
@@ -1697,70 +1860,47 @@
         </w:rPr>
         <w:t>Certification on “Microsoft Azure Fundamentals AZ-900” by Microsoft Azure</w:t>
       </w:r>
-    </w:p>
-    <w:p>
-      <w:pPr>
-        <w:numPr>
-          <w:ilvl w:val="0"/>
-          <w:numId w:val="3"/>
-        </w:numPr>
-        <w:ind w:left="420" w:leftChars="0" w:hanging="420" w:firstLineChars="0"/>
-        <w:rPr>
-          <w:rFonts w:hint="default" w:ascii="Times New Roman" w:hAnsi="Times New Roman"/>
-          <w:sz w:val="24"/>
-          <w:szCs w:val="24"/>
-          <w:lang w:val="en-IN"/>
-        </w:rPr>
-      </w:pPr>
-      <w:r>
-        <w:rPr>
-          <w:rFonts w:hint="default" w:ascii="Times New Roman" w:hAnsi="Times New Roman"/>
-          <w:sz w:val="24"/>
-          <w:szCs w:val="24"/>
-          <w:lang w:val="en-IN"/>
-        </w:rPr>
-        <w:t>Certification on “Data Analytics and Visualization Virtual Experience” by Accenture</w:t>
-      </w:r>
-    </w:p>
-    <w:p>
-      <w:pPr>
-        <w:numPr>
-          <w:ilvl w:val="0"/>
-          <w:numId w:val="3"/>
-        </w:numPr>
-        <w:ind w:left="420" w:leftChars="0" w:hanging="420" w:firstLineChars="0"/>
-        <w:rPr>
-          <w:rFonts w:hint="default" w:ascii="Times New Roman" w:hAnsi="Times New Roman" w:cs="Times New Roman"/>
-          <w:sz w:val="24"/>
-          <w:szCs w:val="24"/>
-          <w:lang w:val="en-IN"/>
-        </w:rPr>
-      </w:pPr>
-      <w:r>
-        <w:rPr>
-          <w:rFonts w:hint="default" w:ascii="Times New Roman" w:hAnsi="Times New Roman"/>
-          <w:sz w:val="24"/>
-          <w:szCs w:val="24"/>
-          <w:lang w:val="en-IN"/>
-        </w:rPr>
-        <w:t>Certification on “TCS iON Career Edge - Young Professional” by TCS iON</w:t>
-      </w:r>
-    </w:p>
-    <w:p>
-      <w:pPr>
-        <w:numPr>
-          <w:numId w:val="0"/>
-        </w:numPr>
-        <w:ind w:leftChars="0"/>
-        <w:rPr>
-          <w:rFonts w:hint="default" w:ascii="Times New Roman" w:hAnsi="Times New Roman" w:cs="Times New Roman"/>
-          <w:sz w:val="24"/>
-          <w:szCs w:val="24"/>
-          <w:lang w:val="en-IN"/>
-        </w:rPr>
-      </w:pPr>
       <w:bookmarkStart w:id="0" w:name="_GoBack"/>
       <w:bookmarkEnd w:id="0"/>
+    </w:p>
+    <w:p>
+      <w:pPr>
+        <w:numPr>
+          <w:ilvl w:val="0"/>
+          <w:numId w:val="3"/>
+        </w:numPr>
+        <w:ind w:left="420" w:leftChars="0" w:hanging="420" w:firstLineChars="0"/>
+        <w:rPr>
+          <w:rFonts w:hint="default" w:ascii="Times New Roman" w:hAnsi="Times New Roman" w:cs="Times New Roman"/>
+          <w:sz w:val="24"/>
+          <w:szCs w:val="24"/>
+          <w:lang w:val="en-IN"/>
+        </w:rPr>
+      </w:pPr>
+      <w:r>
+        <w:rPr>
+          <w:rFonts w:hint="default" w:ascii="Times New Roman" w:hAnsi="Times New Roman"/>
+          <w:sz w:val="24"/>
+          <w:szCs w:val="24"/>
+          <w:lang w:val="en-IN"/>
+        </w:rPr>
+        <w:t>Certification on “TCS iON Career Edge - Young Professional” by TCS iON</w:t>
+      </w:r>
+    </w:p>
+    <w:p>
+      <w:pPr>
+        <w:numPr>
+          <w:ilvl w:val="0"/>
+          <w:numId w:val="0"/>
+        </w:numPr>
+        <w:ind w:leftChars="0"/>
+        <w:rPr>
+          <w:rFonts w:hint="default" w:ascii="Times New Roman" w:hAnsi="Times New Roman" w:cs="Times New Roman"/>
+          <w:sz w:val="24"/>
+          <w:szCs w:val="24"/>
+          <w:lang w:val="en-IN"/>
+        </w:rPr>
+      </w:pPr>
     </w:p>
     <w:tbl>
       <w:tblPr>

--- a/DS/SAITEJA PULIJALA.docx
+++ b/DS/SAITEJA PULIJALA.docx
@@ -172,180 +172,73 @@
       <w:pPr>
         <w:spacing w:line="240" w:lineRule="auto"/>
         <w:rPr>
-          <w:rFonts w:hint="default" w:ascii="Times New Roman" w:hAnsi="Times New Roman"/>
-          <w:sz w:val="24"/>
-          <w:szCs w:val="24"/>
-          <w:lang w:val="en-IN"/>
-        </w:rPr>
-      </w:pPr>
-      <w:r>
-        <w:rPr>
-          <w:rFonts w:hint="default" w:ascii="Times New Roman" w:hAnsi="Times New Roman"/>
+          <w:rFonts w:hint="default" w:ascii="Times New Roman" w:hAnsi="Times New Roman" w:cs="Times New Roman"/>
+          <w:sz w:val="24"/>
+          <w:szCs w:val="24"/>
+          <w:lang w:val="en-IN"/>
+        </w:rPr>
+      </w:pPr>
+      <w:r>
+        <w:rPr>
+          <w:rFonts w:hint="default" w:ascii="Times New Roman" w:hAnsi="Times New Roman" w:cs="Times New Roman"/>
           <w:b/>
           <w:bCs/>
           <w:sz w:val="24"/>
           <w:szCs w:val="24"/>
           <w:lang w:val="en-IN"/>
         </w:rPr>
-        <w:t>LinkedIn:</w:t>
-      </w:r>
-      <w:r>
-        <w:rPr>
-          <w:rFonts w:hint="default" w:ascii="Times New Roman" w:hAnsi="Times New Roman"/>
-          <w:sz w:val="24"/>
-          <w:szCs w:val="24"/>
-          <w:lang w:val="en-IN"/>
-        </w:rPr>
-        <w:t> </w:t>
-      </w:r>
-      <w:r>
-        <w:rPr>
-          <w:rFonts w:hint="default" w:ascii="Times New Roman" w:hAnsi="Times New Roman"/>
-          <w:sz w:val="24"/>
-          <w:szCs w:val="24"/>
-          <w:lang w:val="en-IN"/>
-        </w:rPr>
         <w:fldChar w:fldCharType="begin"/>
       </w:r>
       <w:r>
         <w:rPr>
-          <w:rFonts w:hint="default" w:ascii="Times New Roman" w:hAnsi="Times New Roman"/>
-          <w:sz w:val="24"/>
-          <w:szCs w:val="24"/>
-          <w:lang w:val="en-IN"/>
-        </w:rPr>
-        <w:instrText xml:space="preserve"> HYPERLINK "https://www.linkedin.com/in/saiteja-pulijala-084a5a23b" </w:instrText>
-      </w:r>
-      <w:r>
-        <w:rPr>
-          <w:rFonts w:hint="default" w:ascii="Times New Roman" w:hAnsi="Times New Roman"/>
-          <w:sz w:val="24"/>
-          <w:szCs w:val="24"/>
-          <w:lang w:val="en-IN"/>
-        </w:rPr>
-        <w:fldChar w:fldCharType="separate"/>
-      </w:r>
-      <w:r>
-        <w:rPr>
-          <w:rStyle w:val="4"/>
-          <w:rFonts w:hint="default" w:ascii="Times New Roman" w:hAnsi="Times New Roman"/>
-          <w:sz w:val="24"/>
-          <w:szCs w:val="24"/>
-          <w:lang w:val="en-IN"/>
-        </w:rPr>
-        <w:t>https://www.linkedin.com/in/saiteja-pulijala-084a5a23b</w:t>
-      </w:r>
-      <w:r>
-        <w:rPr>
-          <w:rFonts w:hint="default" w:ascii="Times New Roman" w:hAnsi="Times New Roman"/>
-          <w:sz w:val="24"/>
-          <w:szCs w:val="24"/>
-          <w:lang w:val="en-IN"/>
-        </w:rPr>
-        <w:fldChar w:fldCharType="end"/>
-      </w:r>
-    </w:p>
-    <w:p>
-      <w:pPr>
-        <w:spacing w:line="240" w:lineRule="auto"/>
-        <w:rPr>
-          <w:rFonts w:hint="default" w:ascii="Times New Roman" w:hAnsi="Times New Roman"/>
-          <w:sz w:val="24"/>
-          <w:szCs w:val="24"/>
-          <w:lang w:val="en-IN"/>
-        </w:rPr>
-      </w:pPr>
-      <w:r>
-        <w:rPr>
-          <w:rFonts w:hint="default" w:ascii="Times New Roman" w:hAnsi="Times New Roman"/>
+          <w:rFonts w:hint="default" w:ascii="Times New Roman" w:hAnsi="Times New Roman" w:cs="Times New Roman"/>
           <w:b/>
           <w:bCs/>
           <w:sz w:val="24"/>
           <w:szCs w:val="24"/>
           <w:lang w:val="en-IN"/>
         </w:rPr>
-        <w:t>Github:</w:t>
-      </w:r>
-      <w:r>
-        <w:rPr>
-          <w:rFonts w:hint="default" w:ascii="Times New Roman" w:hAnsi="Times New Roman"/>
-          <w:sz w:val="24"/>
-          <w:szCs w:val="24"/>
-          <w:lang w:val="en-IN"/>
-        </w:rPr>
-        <w:t> </w:t>
-      </w:r>
-      <w:r>
-        <w:rPr>
-          <w:rFonts w:hint="default" w:ascii="Times New Roman" w:hAnsi="Times New Roman"/>
-          <w:sz w:val="24"/>
-          <w:szCs w:val="24"/>
-          <w:lang w:val="en-IN"/>
-        </w:rPr>
-        <w:fldChar w:fldCharType="begin"/>
-      </w:r>
-      <w:r>
-        <w:rPr>
-          <w:rFonts w:hint="default" w:ascii="Times New Roman" w:hAnsi="Times New Roman"/>
-          <w:sz w:val="24"/>
-          <w:szCs w:val="24"/>
-          <w:lang w:val="en-IN"/>
-        </w:rPr>
-        <w:instrText xml:space="preserve"> HYPERLINK "https://github.com/pulijalasaiteja06" </w:instrText>
-      </w:r>
-      <w:r>
-        <w:rPr>
-          <w:rFonts w:hint="default" w:ascii="Times New Roman" w:hAnsi="Times New Roman"/>
-          <w:sz w:val="24"/>
-          <w:szCs w:val="24"/>
-          <w:lang w:val="en-IN"/>
-        </w:rPr>
-        <w:fldChar w:fldCharType="separate"/>
-      </w:r>
-      <w:r>
-        <w:rPr>
-          <w:rStyle w:val="4"/>
-          <w:rFonts w:hint="default" w:ascii="Times New Roman" w:hAnsi="Times New Roman"/>
-          <w:sz w:val="24"/>
-          <w:szCs w:val="24"/>
-          <w:lang w:val="en-IN"/>
-        </w:rPr>
-        <w:t>https://github.com/pulijalasaiteja06</w:t>
-      </w:r>
-      <w:r>
-        <w:rPr>
-          <w:rFonts w:hint="default" w:ascii="Times New Roman" w:hAnsi="Times New Roman"/>
-          <w:sz w:val="24"/>
-          <w:szCs w:val="24"/>
-          <w:lang w:val="en-IN"/>
-        </w:rPr>
-        <w:fldChar w:fldCharType="end"/>
-      </w:r>
-    </w:p>
-    <w:p>
-      <w:pPr>
-        <w:spacing w:line="240" w:lineRule="auto"/>
-        <w:rPr>
-          <w:rFonts w:hint="default" w:ascii="Times New Roman" w:hAnsi="Times New Roman"/>
-          <w:sz w:val="24"/>
-          <w:szCs w:val="24"/>
-          <w:lang w:val="en-IN"/>
-        </w:rPr>
-      </w:pPr>
-      <w:r>
-        <w:rPr>
-          <w:rFonts w:hint="default" w:ascii="Times New Roman" w:hAnsi="Times New Roman"/>
+        <w:instrText xml:space="preserve"> HYPERLINK "https://www.linkedin.com/in/saiteja-pulijala-084a5a23b" </w:instrText>
+      </w:r>
+      <w:r>
+        <w:rPr>
+          <w:rFonts w:hint="default" w:ascii="Times New Roman" w:hAnsi="Times New Roman" w:cs="Times New Roman"/>
           <w:b/>
           <w:bCs/>
           <w:sz w:val="24"/>
           <w:szCs w:val="24"/>
           <w:lang w:val="en-IN"/>
         </w:rPr>
-        <w:t>Portfolio:</w:t>
-      </w:r>
-      <w:r>
-        <w:rPr>
-          <w:rFonts w:hint="default" w:ascii="Times New Roman" w:hAnsi="Times New Roman"/>
+        <w:fldChar w:fldCharType="separate"/>
+      </w:r>
+      <w:r>
+        <w:rPr>
+          <w:rStyle w:val="4"/>
+          <w:rFonts w:hint="default" w:ascii="Times New Roman" w:hAnsi="Times New Roman" w:cs="Times New Roman"/>
+          <w:b/>
+          <w:bCs/>
+          <w:sz w:val="24"/>
+          <w:szCs w:val="24"/>
+          <w:lang w:val="en-IN"/>
+        </w:rPr>
+        <w:t>LinkedIn</w:t>
+      </w:r>
+      <w:r>
+        <w:rPr>
+          <w:rFonts w:hint="default" w:ascii="Times New Roman" w:hAnsi="Times New Roman" w:cs="Times New Roman"/>
+          <w:b/>
+          <w:bCs/>
+          <w:sz w:val="24"/>
+          <w:szCs w:val="24"/>
+          <w:lang w:val="en-IN"/>
+        </w:rPr>
+        <w:fldChar w:fldCharType="end"/>
+      </w:r>
+      <w:r>
+        <w:rPr>
+          <w:rFonts w:hint="default" w:ascii="Times New Roman" w:hAnsi="Times New Roman" w:cs="Times New Roman"/>
+          <w:b/>
+          <w:bCs/>
           <w:sz w:val="24"/>
           <w:szCs w:val="24"/>
           <w:lang w:val="en-IN"/>
@@ -354,7 +247,9 @@
       </w:r>
       <w:r>
         <w:rPr>
-          <w:rFonts w:hint="default" w:ascii="Times New Roman" w:hAnsi="Times New Roman"/>
+          <w:rFonts w:hint="default" w:ascii="Times New Roman" w:hAnsi="Times New Roman" w:cs="Times New Roman"/>
+          <w:b/>
+          <w:bCs/>
           <w:sz w:val="24"/>
           <w:szCs w:val="24"/>
           <w:lang w:val="en-IN"/>
@@ -363,7 +258,76 @@
       </w:r>
       <w:r>
         <w:rPr>
-          <w:rFonts w:hint="default" w:ascii="Times New Roman" w:hAnsi="Times New Roman"/>
+          <w:rFonts w:hint="default" w:ascii="Times New Roman" w:hAnsi="Times New Roman" w:cs="Times New Roman"/>
+          <w:b/>
+          <w:bCs/>
+          <w:sz w:val="24"/>
+          <w:szCs w:val="24"/>
+          <w:lang w:val="en-IN"/>
+        </w:rPr>
+        <w:instrText xml:space="preserve"> HYPERLINK "https://github.com/pulijalasaiteja06" </w:instrText>
+      </w:r>
+      <w:r>
+        <w:rPr>
+          <w:rFonts w:hint="default" w:ascii="Times New Roman" w:hAnsi="Times New Roman" w:cs="Times New Roman"/>
+          <w:b/>
+          <w:bCs/>
+          <w:sz w:val="24"/>
+          <w:szCs w:val="24"/>
+          <w:lang w:val="en-IN"/>
+        </w:rPr>
+        <w:fldChar w:fldCharType="separate"/>
+      </w:r>
+      <w:r>
+        <w:rPr>
+          <w:rStyle w:val="4"/>
+          <w:rFonts w:hint="default" w:ascii="Times New Roman" w:hAnsi="Times New Roman" w:cs="Times New Roman"/>
+          <w:b/>
+          <w:bCs/>
+          <w:sz w:val="24"/>
+          <w:szCs w:val="24"/>
+          <w:lang w:val="en-IN"/>
+        </w:rPr>
+        <w:t>Github</w:t>
+      </w:r>
+      <w:r>
+        <w:rPr>
+          <w:rFonts w:hint="default" w:ascii="Times New Roman" w:hAnsi="Times New Roman" w:cs="Times New Roman"/>
+          <w:b/>
+          <w:bCs/>
+          <w:sz w:val="24"/>
+          <w:szCs w:val="24"/>
+          <w:lang w:val="en-IN"/>
+        </w:rPr>
+        <w:fldChar w:fldCharType="end"/>
+      </w:r>
+      <w:r>
+        <w:rPr>
+          <w:rFonts w:hint="default" w:ascii="Times New Roman" w:hAnsi="Times New Roman" w:cs="Times New Roman"/>
+          <w:b/>
+          <w:bCs/>
+          <w:sz w:val="24"/>
+          <w:szCs w:val="24"/>
+          <w:lang w:val="en-IN"/>
+        </w:rPr>
+        <w:t xml:space="preserve"> </w:t>
+      </w:r>
+      <w:r>
+        <w:rPr>
+          <w:rFonts w:hint="default" w:ascii="Times New Roman" w:hAnsi="Times New Roman" w:cs="Times New Roman"/>
+          <w:b/>
+          <w:bCs/>
+          <w:sz w:val="24"/>
+          <w:szCs w:val="24"/>
+          <w:lang w:val="en-IN"/>
+        </w:rPr>
+        <w:fldChar w:fldCharType="begin"/>
+      </w:r>
+      <w:r>
+        <w:rPr>
+          <w:rFonts w:hint="default" w:ascii="Times New Roman" w:hAnsi="Times New Roman" w:cs="Times New Roman"/>
+          <w:b/>
+          <w:bCs/>
           <w:sz w:val="24"/>
           <w:szCs w:val="24"/>
           <w:lang w:val="en-IN"/>
@@ -372,7 +336,9 @@
       </w:r>
       <w:r>
         <w:rPr>
-          <w:rFonts w:hint="default" w:ascii="Times New Roman" w:hAnsi="Times New Roman"/>
+          <w:rFonts w:hint="default" w:ascii="Times New Roman" w:hAnsi="Times New Roman" w:cs="Times New Roman"/>
+          <w:b/>
+          <w:bCs/>
           <w:sz w:val="24"/>
           <w:szCs w:val="24"/>
           <w:lang w:val="en-IN"/>
@@ -382,16 +348,20 @@
       <w:r>
         <w:rPr>
           <w:rStyle w:val="4"/>
-          <w:rFonts w:hint="default" w:ascii="Times New Roman" w:hAnsi="Times New Roman"/>
-          <w:sz w:val="24"/>
-          <w:szCs w:val="24"/>
-          <w:lang w:val="en-IN"/>
-        </w:rPr>
-        <w:t>https://saitejapulijala.netlify.app/</w:t>
-      </w:r>
-      <w:r>
-        <w:rPr>
-          <w:rFonts w:hint="default" w:ascii="Times New Roman" w:hAnsi="Times New Roman"/>
+          <w:rFonts w:hint="default" w:ascii="Times New Roman" w:hAnsi="Times New Roman" w:cs="Times New Roman"/>
+          <w:b/>
+          <w:bCs/>
+          <w:sz w:val="24"/>
+          <w:szCs w:val="24"/>
+          <w:lang w:val="en-IN"/>
+        </w:rPr>
+        <w:t>Portfolio</w:t>
+      </w:r>
+      <w:r>
+        <w:rPr>
+          <w:rFonts w:hint="default" w:ascii="Times New Roman" w:hAnsi="Times New Roman" w:cs="Times New Roman"/>
+          <w:b/>
+          <w:bCs/>
           <w:sz w:val="24"/>
           <w:szCs w:val="24"/>
           <w:lang w:val="en-IN"/>
@@ -503,14 +473,14 @@
       <w:pPr>
         <w:jc w:val="both"/>
         <w:rPr>
-          <w:rFonts w:hint="default" w:ascii="Times New Roman" w:hAnsi="Times New Roman"/>
-          <w:sz w:val="24"/>
-          <w:szCs w:val="24"/>
-        </w:rPr>
-      </w:pPr>
-      <w:r>
-        <w:rPr>
-          <w:rFonts w:hint="default" w:ascii="Times New Roman" w:hAnsi="Times New Roman"/>
+          <w:rFonts w:hint="default" w:ascii="Times New Roman" w:hAnsi="Times New Roman" w:cs="Times New Roman"/>
+          <w:sz w:val="24"/>
+          <w:szCs w:val="24"/>
+        </w:rPr>
+      </w:pPr>
+      <w:r>
+        <w:rPr>
+          <w:rFonts w:hint="default" w:ascii="Times New Roman" w:hAnsi="Times New Roman" w:cs="Times New Roman"/>
           <w:sz w:val="24"/>
           <w:szCs w:val="24"/>
         </w:rPr>
@@ -521,7 +491,7 @@
       <w:pPr>
         <w:jc w:val="both"/>
         <w:rPr>
-          <w:rFonts w:hint="default" w:ascii="Times New Roman" w:hAnsi="Times New Roman"/>
+          <w:rFonts w:hint="default" w:ascii="Times New Roman" w:hAnsi="Times New Roman" w:cs="Times New Roman"/>
           <w:sz w:val="24"/>
           <w:szCs w:val="24"/>
         </w:rPr>
@@ -614,7 +584,7 @@
         </w:numPr>
         <w:ind w:leftChars="0"/>
         <w:rPr>
-          <w:rFonts w:hint="default" w:ascii="Times New Roman" w:hAnsi="Times New Roman"/>
+          <w:rFonts w:hint="default" w:ascii="Times New Roman" w:hAnsi="Times New Roman" w:cs="Times New Roman"/>
           <w:sz w:val="24"/>
           <w:szCs w:val="24"/>
         </w:rPr>
@@ -628,14 +598,14 @@
         </w:numPr>
         <w:ind w:left="420" w:leftChars="0" w:hanging="420" w:firstLineChars="0"/>
         <w:rPr>
-          <w:rFonts w:hint="default" w:ascii="Times New Roman" w:hAnsi="Times New Roman"/>
-          <w:sz w:val="24"/>
-          <w:szCs w:val="24"/>
-        </w:rPr>
-      </w:pPr>
-      <w:r>
-        <w:rPr>
-          <w:rFonts w:hint="default" w:ascii="Times New Roman" w:hAnsi="Times New Roman"/>
+          <w:rFonts w:hint="default" w:ascii="Times New Roman" w:hAnsi="Times New Roman" w:cs="Times New Roman"/>
+          <w:sz w:val="24"/>
+          <w:szCs w:val="24"/>
+        </w:rPr>
+      </w:pPr>
+      <w:r>
+        <w:rPr>
+          <w:rFonts w:hint="default" w:ascii="Times New Roman" w:hAnsi="Times New Roman" w:cs="Times New Roman"/>
           <w:sz w:val="24"/>
           <w:szCs w:val="24"/>
           <w:lang w:val="en-IN"/>
@@ -654,7 +624,7 @@
       </w:pPr>
       <w:r>
         <w:rPr>
-          <w:rFonts w:hint="default" w:ascii="Times New Roman" w:hAnsi="Times New Roman"/>
+          <w:rFonts w:hint="default" w:ascii="Times New Roman" w:hAnsi="Times New Roman" w:cs="Times New Roman"/>
           <w:sz w:val="24"/>
           <w:szCs w:val="24"/>
           <w:lang w:val="en-US"/>
@@ -702,7 +672,7 @@
       </w:pPr>
       <w:r>
         <w:rPr>
-          <w:rFonts w:hint="default" w:ascii="Times New Roman" w:hAnsi="Times New Roman"/>
+          <w:rFonts w:hint="default" w:ascii="Times New Roman" w:hAnsi="Times New Roman" w:cs="Times New Roman"/>
           <w:sz w:val="24"/>
           <w:szCs w:val="24"/>
           <w:lang w:val="en-US"/>
@@ -727,7 +697,7 @@
         </w:numPr>
         <w:ind w:leftChars="0"/>
         <w:rPr>
-          <w:rFonts w:hint="default" w:ascii="Times New Roman" w:hAnsi="Times New Roman"/>
+          <w:rFonts w:hint="default" w:ascii="Times New Roman" w:hAnsi="Times New Roman" w:cs="Times New Roman"/>
           <w:sz w:val="12"/>
           <w:szCs w:val="12"/>
           <w:lang w:val="en-US"/>
@@ -742,14 +712,14 @@
         </w:numPr>
         <w:ind w:left="420" w:leftChars="0" w:hanging="420" w:firstLineChars="0"/>
         <w:rPr>
-          <w:rFonts w:hint="default" w:ascii="Times New Roman" w:hAnsi="Times New Roman"/>
-          <w:sz w:val="24"/>
-          <w:szCs w:val="24"/>
-        </w:rPr>
-      </w:pPr>
-      <w:r>
-        <w:rPr>
-          <w:rFonts w:hint="default" w:ascii="Times New Roman" w:hAnsi="Times New Roman"/>
+          <w:rFonts w:hint="default" w:ascii="Times New Roman" w:hAnsi="Times New Roman" w:cs="Times New Roman"/>
+          <w:sz w:val="24"/>
+          <w:szCs w:val="24"/>
+        </w:rPr>
+      </w:pPr>
+      <w:r>
+        <w:rPr>
+          <w:rFonts w:hint="default" w:ascii="Times New Roman" w:hAnsi="Times New Roman" w:cs="Times New Roman"/>
           <w:sz w:val="24"/>
           <w:szCs w:val="24"/>
         </w:rPr>
@@ -767,7 +737,7 @@
       </w:pPr>
       <w:r>
         <w:rPr>
-          <w:rFonts w:hint="default" w:ascii="Times New Roman" w:hAnsi="Times New Roman"/>
+          <w:rFonts w:hint="default" w:ascii="Times New Roman" w:hAnsi="Times New Roman" w:cs="Times New Roman"/>
           <w:sz w:val="24"/>
           <w:szCs w:val="24"/>
           <w:lang w:val="en-US"/>
@@ -873,7 +843,7 @@
         </w:numPr>
         <w:ind w:leftChars="0"/>
         <w:rPr>
-          <w:rFonts w:hint="default" w:ascii="Times New Roman" w:hAnsi="Times New Roman"/>
+          <w:rFonts w:hint="default" w:ascii="Times New Roman" w:hAnsi="Times New Roman" w:cs="Times New Roman"/>
           <w:sz w:val="12"/>
           <w:szCs w:val="12"/>
           <w:lang w:val="en-US"/>
@@ -895,7 +865,7 @@
       </w:pPr>
       <w:r>
         <w:rPr>
-          <w:rFonts w:hint="default" w:ascii="Times New Roman" w:hAnsi="Times New Roman"/>
+          <w:rFonts w:hint="default" w:ascii="Times New Roman" w:hAnsi="Times New Roman" w:cs="Times New Roman"/>
           <w:sz w:val="24"/>
           <w:szCs w:val="24"/>
           <w:lang w:val="en-IN"/>
@@ -904,7 +874,7 @@
       </w:r>
       <w:r>
         <w:rPr>
-          <w:rFonts w:hint="default" w:ascii="Times New Roman" w:hAnsi="Times New Roman"/>
+          <w:rFonts w:hint="default" w:ascii="Times New Roman" w:hAnsi="Times New Roman" w:cs="Times New Roman"/>
           <w:sz w:val="24"/>
           <w:szCs w:val="24"/>
         </w:rPr>
@@ -1117,14 +1087,14 @@
         <w:ind w:left="420" w:leftChars="0" w:hanging="420" w:firstLineChars="0"/>
         <w:jc w:val="both"/>
         <w:rPr>
-          <w:rFonts w:hint="default" w:ascii="Times New Roman" w:hAnsi="Times New Roman"/>
-          <w:sz w:val="24"/>
-          <w:szCs w:val="24"/>
-        </w:rPr>
-      </w:pPr>
-      <w:r>
-        <w:rPr>
-          <w:rFonts w:hint="default" w:ascii="Times New Roman" w:hAnsi="Times New Roman"/>
+          <w:rFonts w:hint="default" w:ascii="Times New Roman" w:hAnsi="Times New Roman" w:cs="Times New Roman"/>
+          <w:sz w:val="24"/>
+          <w:szCs w:val="24"/>
+        </w:rPr>
+      </w:pPr>
+      <w:r>
+        <w:rPr>
+          <w:rFonts w:hint="default" w:ascii="Times New Roman" w:hAnsi="Times New Roman" w:cs="Times New Roman"/>
           <w:sz w:val="24"/>
           <w:szCs w:val="24"/>
           <w:lang w:val="en-IN"/>
@@ -1133,7 +1103,32 @@
       </w:r>
       <w:r>
         <w:rPr>
-          <w:rFonts w:hint="default" w:ascii="Times New Roman" w:hAnsi="Times New Roman"/>
+          <w:rFonts w:hint="default" w:ascii="Times New Roman" w:hAnsi="Times New Roman" w:cs="Times New Roman"/>
+          <w:sz w:val="24"/>
+          <w:szCs w:val="24"/>
+        </w:rPr>
+        <w:fldChar w:fldCharType="begin"/>
+      </w:r>
+      <w:r>
+        <w:rPr>
+          <w:rFonts w:hint="default" w:ascii="Times New Roman" w:hAnsi="Times New Roman" w:cs="Times New Roman"/>
+          <w:sz w:val="24"/>
+          <w:szCs w:val="24"/>
+        </w:rPr>
+        <w:instrText xml:space="preserve"> HYPERLINK "https://github.com/pulijalasaiteja06/A-Machine-Approach-for-Wiine-Quality-Detection" </w:instrText>
+      </w:r>
+      <w:r>
+        <w:rPr>
+          <w:rFonts w:hint="default" w:ascii="Times New Roman" w:hAnsi="Times New Roman" w:cs="Times New Roman"/>
+          <w:sz w:val="24"/>
+          <w:szCs w:val="24"/>
+        </w:rPr>
+        <w:fldChar w:fldCharType="separate"/>
+      </w:r>
+      <w:r>
+        <w:rPr>
+          <w:rStyle w:val="4"/>
+          <w:rFonts w:hint="default" w:ascii="Times New Roman" w:hAnsi="Times New Roman" w:cs="Times New Roman"/>
           <w:sz w:val="24"/>
           <w:szCs w:val="24"/>
         </w:rPr>
@@ -1141,7 +1136,15 @@
       </w:r>
       <w:r>
         <w:rPr>
-          <w:rFonts w:hint="default" w:ascii="Times New Roman" w:hAnsi="Times New Roman"/>
+          <w:rFonts w:hint="default" w:ascii="Times New Roman" w:hAnsi="Times New Roman" w:cs="Times New Roman"/>
+          <w:sz w:val="24"/>
+          <w:szCs w:val="24"/>
+        </w:rPr>
+        <w:fldChar w:fldCharType="end"/>
+      </w:r>
+      <w:r>
+        <w:rPr>
+          <w:rFonts w:hint="default" w:ascii="Times New Roman" w:hAnsi="Times New Roman" w:cs="Times New Roman"/>
           <w:sz w:val="24"/>
           <w:szCs w:val="24"/>
           <w:lang w:val="en-IN"/>
@@ -1150,7 +1153,7 @@
       </w:r>
       <w:r>
         <w:rPr>
-          <w:rFonts w:hint="default" w:ascii="Times New Roman" w:hAnsi="Times New Roman"/>
+          <w:rFonts w:hint="default" w:ascii="Times New Roman" w:hAnsi="Times New Roman" w:cs="Times New Roman"/>
           <w:sz w:val="24"/>
           <w:szCs w:val="24"/>
         </w:rPr>
@@ -1173,12 +1176,67 @@
       </w:pPr>
       <w:r>
         <w:rPr>
-          <w:rFonts w:hint="default" w:ascii="Times New Roman" w:hAnsi="Times New Roman"/>
-          <w:sz w:val="24"/>
-          <w:szCs w:val="24"/>
-          <w:lang w:val="en-IN"/>
-        </w:rPr>
-        <w:t>Build a “Portfolio” using ReactJS and used libraries like styled-components, react-router-dom.</w:t>
+          <w:rFonts w:hint="default" w:ascii="Times New Roman" w:hAnsi="Times New Roman" w:cs="Times New Roman"/>
+          <w:sz w:val="24"/>
+          <w:szCs w:val="24"/>
+          <w:lang w:val="en-IN"/>
+        </w:rPr>
+        <w:t>Build a “</w:t>
+      </w:r>
+      <w:r>
+        <w:rPr>
+          <w:rFonts w:hint="default" w:ascii="Times New Roman" w:hAnsi="Times New Roman" w:cs="Times New Roman"/>
+          <w:sz w:val="24"/>
+          <w:szCs w:val="24"/>
+          <w:lang w:val="en-IN"/>
+        </w:rPr>
+        <w:fldChar w:fldCharType="begin"/>
+      </w:r>
+      <w:r>
+        <w:rPr>
+          <w:rFonts w:hint="default" w:ascii="Times New Roman" w:hAnsi="Times New Roman" w:cs="Times New Roman"/>
+          <w:sz w:val="24"/>
+          <w:szCs w:val="24"/>
+          <w:lang w:val="en-IN"/>
+        </w:rPr>
+        <w:instrText xml:space="preserve"> HYPERLINK "https://saitejapulijala.netlify.app/" </w:instrText>
+      </w:r>
+      <w:r>
+        <w:rPr>
+          <w:rFonts w:hint="default" w:ascii="Times New Roman" w:hAnsi="Times New Roman" w:cs="Times New Roman"/>
+          <w:sz w:val="24"/>
+          <w:szCs w:val="24"/>
+          <w:lang w:val="en-IN"/>
+        </w:rPr>
+        <w:fldChar w:fldCharType="separate"/>
+      </w:r>
+      <w:r>
+        <w:rPr>
+          <w:rStyle w:val="4"/>
+          <w:rFonts w:hint="default" w:ascii="Times New Roman" w:hAnsi="Times New Roman" w:cs="Times New Roman"/>
+          <w:sz w:val="24"/>
+          <w:szCs w:val="24"/>
+          <w:lang w:val="en-IN"/>
+        </w:rPr>
+        <w:t>Portfolio</w:t>
+      </w:r>
+      <w:r>
+        <w:rPr>
+          <w:rFonts w:hint="default" w:ascii="Times New Roman" w:hAnsi="Times New Roman" w:cs="Times New Roman"/>
+          <w:sz w:val="24"/>
+          <w:szCs w:val="24"/>
+          <w:lang w:val="en-IN"/>
+        </w:rPr>
+        <w:fldChar w:fldCharType="end"/>
+      </w:r>
+      <w:r>
+        <w:rPr>
+          <w:rFonts w:hint="default" w:ascii="Times New Roman" w:hAnsi="Times New Roman" w:cs="Times New Roman"/>
+          <w:sz w:val="24"/>
+          <w:szCs w:val="24"/>
+          <w:lang w:val="en-IN"/>
+        </w:rPr>
+        <w:t>” using ReactJS and used libraries like styled-components, react-router-dom.</w:t>
       </w:r>
     </w:p>
     <w:p>
@@ -1197,11 +1255,60 @@
       </w:pPr>
       <w:r>
         <w:rPr>
-          <w:rFonts w:hint="default" w:ascii="Times New Roman" w:hAnsi="Times New Roman"/>
-          <w:sz w:val="24"/>
-          <w:szCs w:val="24"/>
-        </w:rPr>
-        <w:t>“Morse Code Converter” using python and libraries like tkinter.</w:t>
+          <w:rFonts w:hint="default" w:ascii="Times New Roman" w:hAnsi="Times New Roman" w:cs="Times New Roman"/>
+          <w:sz w:val="24"/>
+          <w:szCs w:val="24"/>
+        </w:rPr>
+        <w:t>“</w:t>
+      </w:r>
+      <w:r>
+        <w:rPr>
+          <w:rFonts w:hint="default" w:ascii="Times New Roman" w:hAnsi="Times New Roman" w:cs="Times New Roman"/>
+          <w:sz w:val="24"/>
+          <w:szCs w:val="24"/>
+        </w:rPr>
+        <w:fldChar w:fldCharType="begin"/>
+      </w:r>
+      <w:r>
+        <w:rPr>
+          <w:rFonts w:hint="default" w:ascii="Times New Roman" w:hAnsi="Times New Roman" w:cs="Times New Roman"/>
+          <w:sz w:val="24"/>
+          <w:szCs w:val="24"/>
+        </w:rPr>
+        <w:instrText xml:space="preserve"> HYPERLINK "https://github.com/pulijalasaiteja06/Morse-Code-Convertor" </w:instrText>
+      </w:r>
+      <w:r>
+        <w:rPr>
+          <w:rFonts w:hint="default" w:ascii="Times New Roman" w:hAnsi="Times New Roman" w:cs="Times New Roman"/>
+          <w:sz w:val="24"/>
+          <w:szCs w:val="24"/>
+        </w:rPr>
+        <w:fldChar w:fldCharType="separate"/>
+      </w:r>
+      <w:r>
+        <w:rPr>
+          <w:rStyle w:val="4"/>
+          <w:rFonts w:hint="default" w:ascii="Times New Roman" w:hAnsi="Times New Roman" w:cs="Times New Roman"/>
+          <w:sz w:val="24"/>
+          <w:szCs w:val="24"/>
+        </w:rPr>
+        <w:t>Morse Code Converter</w:t>
+      </w:r>
+      <w:r>
+        <w:rPr>
+          <w:rFonts w:hint="default" w:ascii="Times New Roman" w:hAnsi="Times New Roman" w:cs="Times New Roman"/>
+          <w:sz w:val="24"/>
+          <w:szCs w:val="24"/>
+        </w:rPr>
+        <w:fldChar w:fldCharType="end"/>
+      </w:r>
+      <w:r>
+        <w:rPr>
+          <w:rFonts w:hint="default" w:ascii="Times New Roman" w:hAnsi="Times New Roman" w:cs="Times New Roman"/>
+          <w:sz w:val="24"/>
+          <w:szCs w:val="24"/>
+        </w:rPr>
+        <w:t>” using python and libraries like tkinter.</w:t>
       </w:r>
     </w:p>
     <w:p>
@@ -1291,7 +1398,31 @@
                 <w:szCs w:val="28"/>
                 <w:lang w:val="en-US"/>
               </w:rPr>
-              <w:t>INTERNDHIPS</w:t>
+              <w:t>INTERN</w:t>
+            </w:r>
+            <w:r>
+              <w:rPr>
+                <w:rFonts w:hint="default" w:ascii="Times New Roman" w:hAnsi="Times New Roman" w:cs="Times New Roman"/>
+                <w:b/>
+                <w:bCs/>
+                <w:color w:val="auto"/>
+                <w:sz w:val="28"/>
+                <w:szCs w:val="28"/>
+                <w:lang w:val="en-IN"/>
+              </w:rPr>
+              <w:t>S</w:t>
+            </w:r>
+            <w:r>
+              <w:rPr>
+                <w:rFonts w:hint="default" w:ascii="Times New Roman" w:hAnsi="Times New Roman" w:cs="Times New Roman"/>
+                <w:b/>
+                <w:bCs/>
+                <w:color w:val="auto"/>
+                <w:sz w:val="28"/>
+                <w:szCs w:val="28"/>
+                <w:lang w:val="en-US"/>
+              </w:rPr>
+              <w:t>HIPS</w:t>
             </w:r>
           </w:p>
         </w:tc>
@@ -1322,7 +1453,7 @@
       </w:pPr>
       <w:r>
         <w:rPr>
-          <w:rFonts w:hint="default" w:ascii="Times New Roman" w:hAnsi="Times New Roman"/>
+          <w:rFonts w:hint="default" w:ascii="Times New Roman" w:hAnsi="Times New Roman" w:cs="Times New Roman"/>
           <w:sz w:val="24"/>
           <w:szCs w:val="24"/>
         </w:rPr>
@@ -1330,7 +1461,7 @@
       </w:r>
       <w:r>
         <w:rPr>
-          <w:rFonts w:hint="default" w:ascii="Times New Roman" w:hAnsi="Times New Roman"/>
+          <w:rFonts w:hint="default" w:ascii="Times New Roman" w:hAnsi="Times New Roman" w:cs="Times New Roman"/>
           <w:sz w:val="24"/>
           <w:szCs w:val="24"/>
           <w:lang w:val="en-IN"/>
@@ -1339,7 +1470,7 @@
       </w:r>
       <w:r>
         <w:rPr>
-          <w:rFonts w:hint="default" w:ascii="Times New Roman" w:hAnsi="Times New Roman"/>
+          <w:rFonts w:hint="default" w:ascii="Times New Roman" w:hAnsi="Times New Roman" w:cs="Times New Roman"/>
           <w:sz w:val="24"/>
           <w:szCs w:val="24"/>
         </w:rPr>
@@ -1461,14 +1592,14 @@
         </w:numPr>
         <w:ind w:left="420" w:leftChars="0" w:hanging="420" w:firstLineChars="0"/>
         <w:rPr>
-          <w:rFonts w:hint="default" w:ascii="Times New Roman" w:hAnsi="Times New Roman"/>
-          <w:sz w:val="24"/>
-          <w:szCs w:val="24"/>
-        </w:rPr>
-      </w:pPr>
-      <w:r>
-        <w:rPr>
-          <w:rFonts w:hint="default" w:ascii="Times New Roman" w:hAnsi="Times New Roman"/>
+          <w:rFonts w:hint="default" w:ascii="Times New Roman" w:hAnsi="Times New Roman" w:cs="Times New Roman"/>
+          <w:sz w:val="24"/>
+          <w:szCs w:val="24"/>
+        </w:rPr>
+      </w:pPr>
+      <w:r>
+        <w:rPr>
+          <w:rFonts w:hint="default" w:ascii="Times New Roman" w:hAnsi="Times New Roman" w:cs="Times New Roman"/>
           <w:sz w:val="24"/>
           <w:szCs w:val="24"/>
         </w:rPr>
@@ -1483,14 +1614,14 @@
         </w:numPr>
         <w:ind w:left="420" w:leftChars="0" w:hanging="420" w:firstLineChars="0"/>
         <w:rPr>
-          <w:rFonts w:hint="default" w:ascii="Times New Roman" w:hAnsi="Times New Roman"/>
-          <w:sz w:val="24"/>
-          <w:szCs w:val="24"/>
-        </w:rPr>
-      </w:pPr>
-      <w:r>
-        <w:rPr>
-          <w:rFonts w:hint="default" w:ascii="Times New Roman" w:hAnsi="Times New Roman"/>
+          <w:rFonts w:hint="default" w:ascii="Times New Roman" w:hAnsi="Times New Roman" w:cs="Times New Roman"/>
+          <w:sz w:val="24"/>
+          <w:szCs w:val="24"/>
+        </w:rPr>
+      </w:pPr>
+      <w:r>
+        <w:rPr>
+          <w:rFonts w:hint="default" w:ascii="Times New Roman" w:hAnsi="Times New Roman" w:cs="Times New Roman"/>
           <w:sz w:val="24"/>
           <w:szCs w:val="24"/>
         </w:rPr>
@@ -1505,14 +1636,14 @@
         </w:numPr>
         <w:ind w:left="420" w:leftChars="0" w:hanging="420" w:firstLineChars="0"/>
         <w:rPr>
-          <w:rFonts w:hint="default" w:ascii="Times New Roman" w:hAnsi="Times New Roman"/>
-          <w:sz w:val="24"/>
-          <w:szCs w:val="24"/>
-        </w:rPr>
-      </w:pPr>
-      <w:r>
-        <w:rPr>
-          <w:rFonts w:hint="default" w:ascii="Times New Roman" w:hAnsi="Times New Roman"/>
+          <w:rFonts w:hint="default" w:ascii="Times New Roman" w:hAnsi="Times New Roman" w:cs="Times New Roman"/>
+          <w:sz w:val="24"/>
+          <w:szCs w:val="24"/>
+        </w:rPr>
+      </w:pPr>
+      <w:r>
+        <w:rPr>
+          <w:rFonts w:hint="default" w:ascii="Times New Roman" w:hAnsi="Times New Roman" w:cs="Times New Roman"/>
           <w:sz w:val="24"/>
           <w:szCs w:val="24"/>
         </w:rPr>
@@ -1527,14 +1658,14 @@
         </w:numPr>
         <w:ind w:left="420" w:leftChars="0" w:hanging="420" w:firstLineChars="0"/>
         <w:rPr>
-          <w:rFonts w:hint="default" w:ascii="Times New Roman" w:hAnsi="Times New Roman"/>
-          <w:sz w:val="24"/>
-          <w:szCs w:val="24"/>
-        </w:rPr>
-      </w:pPr>
-      <w:r>
-        <w:rPr>
-          <w:rFonts w:hint="default" w:ascii="Times New Roman" w:hAnsi="Times New Roman"/>
+          <w:rFonts w:hint="default" w:ascii="Times New Roman" w:hAnsi="Times New Roman" w:cs="Times New Roman"/>
+          <w:sz w:val="24"/>
+          <w:szCs w:val="24"/>
+        </w:rPr>
+      </w:pPr>
+      <w:r>
+        <w:rPr>
+          <w:rFonts w:hint="default" w:ascii="Times New Roman" w:hAnsi="Times New Roman" w:cs="Times New Roman"/>
           <w:sz w:val="24"/>
           <w:szCs w:val="24"/>
         </w:rPr>
@@ -1598,11 +1729,12 @@
           <w:rFonts w:hint="default" w:ascii="Times New Roman" w:hAnsi="Times New Roman" w:cs="Times New Roman"/>
           <w:sz w:val="24"/>
           <w:szCs w:val="24"/>
-        </w:rPr>
-      </w:pPr>
-      <w:r>
-        <w:rPr>
-          <w:rFonts w:hint="default" w:ascii="Times New Roman" w:hAnsi="Times New Roman"/>
+          <w:lang w:val="en-IN"/>
+        </w:rPr>
+      </w:pPr>
+      <w:r>
+        <w:rPr>
+          <w:rFonts w:hint="default" w:ascii="Times New Roman" w:hAnsi="Times New Roman" w:cs="Times New Roman"/>
           <w:sz w:val="24"/>
           <w:szCs w:val="24"/>
           <w:lang w:val="en-IN"/>
@@ -1613,42 +1745,32 @@
     <w:p>
       <w:pPr>
         <w:numPr>
-          <w:ilvl w:val="0"/>
           <w:numId w:val="0"/>
         </w:numPr>
-        <w:ind w:leftChars="0"/>
-        <w:rPr>
-          <w:rFonts w:hint="default" w:ascii="Times New Roman" w:hAnsi="Times New Roman" w:cs="Times New Roman"/>
-          <w:sz w:val="24"/>
-          <w:szCs w:val="24"/>
-        </w:rPr>
-      </w:pPr>
-    </w:p>
-    <w:p>
-      <w:pPr>
-        <w:numPr>
-          <w:ilvl w:val="0"/>
+        <w:tabs>
+          <w:tab w:val="left" w:pos="420"/>
+        </w:tabs>
+        <w:rPr>
+          <w:rFonts w:hint="default" w:ascii="Times New Roman" w:hAnsi="Times New Roman" w:cs="Times New Roman"/>
+          <w:sz w:val="24"/>
+          <w:szCs w:val="24"/>
+          <w:lang w:val="en-IN"/>
+        </w:rPr>
+      </w:pPr>
+    </w:p>
+    <w:p>
+      <w:pPr>
+        <w:numPr>
           <w:numId w:val="0"/>
         </w:numPr>
-        <w:ind w:leftChars="0"/>
-        <w:rPr>
-          <w:rFonts w:hint="default" w:ascii="Times New Roman" w:hAnsi="Times New Roman" w:cs="Times New Roman"/>
-          <w:sz w:val="24"/>
-          <w:szCs w:val="24"/>
-        </w:rPr>
-      </w:pPr>
-    </w:p>
-    <w:p>
-      <w:pPr>
-        <w:numPr>
-          <w:ilvl w:val="0"/>
-          <w:numId w:val="0"/>
-        </w:numPr>
-        <w:ind w:leftChars="0"/>
-        <w:rPr>
-          <w:rFonts w:hint="default" w:ascii="Times New Roman" w:hAnsi="Times New Roman" w:cs="Times New Roman"/>
-          <w:sz w:val="24"/>
-          <w:szCs w:val="24"/>
+        <w:tabs>
+          <w:tab w:val="left" w:pos="420"/>
+        </w:tabs>
+        <w:rPr>
+          <w:rFonts w:hint="default" w:ascii="Times New Roman" w:hAnsi="Times New Roman" w:cs="Times New Roman"/>
+          <w:sz w:val="24"/>
+          <w:szCs w:val="24"/>
+          <w:lang w:val="en-IN"/>
         </w:rPr>
       </w:pPr>
     </w:p>
@@ -1687,7 +1809,6 @@
             <w:insideH w:val="single" w:color="auto" w:sz="4" w:space="0"/>
             <w:insideV w:val="single" w:color="auto" w:sz="4" w:space="0"/>
           </w:tblBorders>
-          <w:shd w:val="clear" w:color="auto" w:fill="9CC2E5" w:themeFill="accent1" w:themeFillTint="99"/>
           <w:tblCellMar>
             <w:top w:w="0" w:type="dxa"/>
             <w:left w:w="108" w:type="dxa"/>
@@ -1717,7 +1838,7 @@
             </w:pPr>
             <w:r>
               <w:rPr>
-                <w:rFonts w:hint="default" w:ascii="Times New Roman" w:hAnsi="Times New Roman"/>
+                <w:rFonts w:hint="default" w:ascii="Times New Roman" w:hAnsi="Times New Roman" w:cs="Times New Roman"/>
                 <w:b/>
                 <w:bCs/>
                 <w:color w:val="auto"/>
@@ -1748,20 +1869,20 @@
         </w:numPr>
         <w:ind w:left="420" w:leftChars="0" w:hanging="420" w:firstLineChars="0"/>
         <w:rPr>
-          <w:rFonts w:hint="default" w:ascii="Times New Roman" w:hAnsi="Times New Roman"/>
-          <w:sz w:val="24"/>
-          <w:szCs w:val="24"/>
-          <w:lang w:val="en-IN"/>
-        </w:rPr>
-      </w:pPr>
-      <w:r>
-        <w:rPr>
-          <w:rFonts w:hint="default" w:ascii="Times New Roman" w:hAnsi="Times New Roman"/>
-          <w:sz w:val="24"/>
-          <w:szCs w:val="24"/>
-          <w:lang w:val="en-IN"/>
-        </w:rPr>
-        <w:t>Certification on “Data Analysis with Python” by IBM</w:t>
+          <w:rFonts w:hint="default" w:ascii="Times New Roman" w:hAnsi="Times New Roman" w:cs="Times New Roman"/>
+          <w:sz w:val="24"/>
+          <w:szCs w:val="24"/>
+          <w:lang w:val="en-IN"/>
+        </w:rPr>
+      </w:pPr>
+      <w:r>
+        <w:rPr>
+          <w:rFonts w:hint="default" w:ascii="Times New Roman" w:hAnsi="Times New Roman" w:cs="Times New Roman"/>
+          <w:sz w:val="24"/>
+          <w:szCs w:val="24"/>
+          <w:lang w:val="en-IN"/>
+        </w:rPr>
+        <w:t>Data Analysis with Python by IBM</w:t>
       </w:r>
     </w:p>
     <w:p>
@@ -1772,45 +1893,29 @@
         </w:numPr>
         <w:ind w:left="420" w:leftChars="0" w:hanging="420" w:firstLineChars="0"/>
         <w:rPr>
-          <w:rFonts w:hint="default" w:ascii="Times New Roman" w:hAnsi="Times New Roman"/>
-          <w:sz w:val="24"/>
-          <w:szCs w:val="24"/>
-          <w:lang w:val="en-IN"/>
-        </w:rPr>
-      </w:pPr>
-      <w:r>
-        <w:rPr>
-          <w:rFonts w:hint="default" w:ascii="Times New Roman" w:hAnsi="Times New Roman"/>
-          <w:sz w:val="24"/>
-          <w:szCs w:val="24"/>
-          <w:lang w:val="en-US"/>
-        </w:rPr>
-        <w:t>C</w:t>
-      </w:r>
-      <w:r>
-        <w:rPr>
-          <w:rFonts w:hint="default" w:ascii="Times New Roman" w:hAnsi="Times New Roman"/>
-          <w:sz w:val="24"/>
-          <w:szCs w:val="24"/>
-        </w:rPr>
-        <w:t>ertification</w:t>
-      </w:r>
-      <w:r>
-        <w:rPr>
-          <w:rFonts w:hint="default" w:ascii="Times New Roman" w:hAnsi="Times New Roman"/>
-          <w:sz w:val="24"/>
-          <w:szCs w:val="24"/>
-          <w:lang w:val="en-IN"/>
-        </w:rPr>
-        <w:t xml:space="preserve"> on</w:t>
-      </w:r>
-      <w:r>
-        <w:rPr>
-          <w:rFonts w:hint="default" w:ascii="Times New Roman" w:hAnsi="Times New Roman"/>
-          <w:sz w:val="24"/>
-          <w:szCs w:val="24"/>
-        </w:rPr>
-        <w:t xml:space="preserve"> "Machine Learning with Python" by freeCodeCamp.</w:t>
+          <w:rFonts w:hint="default" w:ascii="Times New Roman" w:hAnsi="Times New Roman" w:cs="Times New Roman"/>
+          <w:sz w:val="24"/>
+          <w:szCs w:val="24"/>
+          <w:lang w:val="en-IN"/>
+        </w:rPr>
+      </w:pPr>
+      <w:r>
+        <w:rPr>
+          <w:rFonts w:hint="default" w:ascii="Times New Roman" w:hAnsi="Times New Roman" w:cs="Times New Roman"/>
+          <w:sz w:val="24"/>
+          <w:szCs w:val="24"/>
+        </w:rPr>
+        <w:t>Machine Learning with Python</w:t>
+      </w:r>
+      <w:bookmarkStart w:id="0" w:name="_GoBack"/>
+      <w:bookmarkEnd w:id="0"/>
+      <w:r>
+        <w:rPr>
+          <w:rFonts w:hint="default" w:ascii="Times New Roman" w:hAnsi="Times New Roman" w:cs="Times New Roman"/>
+          <w:sz w:val="24"/>
+          <w:szCs w:val="24"/>
+        </w:rPr>
+        <w:t xml:space="preserve"> by freeCodeCamp.</w:t>
       </w:r>
     </w:p>
     <w:p>
@@ -1821,20 +1926,20 @@
         </w:numPr>
         <w:ind w:left="420" w:leftChars="0" w:hanging="420" w:firstLineChars="0"/>
         <w:rPr>
-          <w:rFonts w:hint="default" w:ascii="Times New Roman" w:hAnsi="Times New Roman"/>
-          <w:sz w:val="24"/>
-          <w:szCs w:val="24"/>
-          <w:lang w:val="en-IN"/>
-        </w:rPr>
-      </w:pPr>
-      <w:r>
-        <w:rPr>
-          <w:rFonts w:hint="default" w:ascii="Times New Roman" w:hAnsi="Times New Roman"/>
-          <w:sz w:val="24"/>
-          <w:szCs w:val="24"/>
-          <w:lang w:val="en-IN"/>
-        </w:rPr>
-        <w:t>Certification on “Data Analytics Essentials” by Cisco Networking Acadamy</w:t>
+          <w:rFonts w:hint="default" w:ascii="Times New Roman" w:hAnsi="Times New Roman" w:cs="Times New Roman"/>
+          <w:sz w:val="24"/>
+          <w:szCs w:val="24"/>
+          <w:lang w:val="en-IN"/>
+        </w:rPr>
+      </w:pPr>
+      <w:r>
+        <w:rPr>
+          <w:rFonts w:hint="default" w:ascii="Times New Roman" w:hAnsi="Times New Roman" w:cs="Times New Roman"/>
+          <w:sz w:val="24"/>
+          <w:szCs w:val="24"/>
+          <w:lang w:val="en-IN"/>
+        </w:rPr>
+        <w:t>Data Analytics Essentials by Cisco Networking Acadamy</w:t>
       </w:r>
     </w:p>
     <w:p>
@@ -1845,23 +1950,21 @@
         </w:numPr>
         <w:ind w:left="420" w:leftChars="0" w:hanging="420" w:firstLineChars="0"/>
         <w:rPr>
-          <w:rFonts w:hint="default" w:ascii="Times New Roman" w:hAnsi="Times New Roman"/>
-          <w:sz w:val="24"/>
-          <w:szCs w:val="24"/>
-          <w:lang w:val="en-IN"/>
-        </w:rPr>
-      </w:pPr>
-      <w:r>
-        <w:rPr>
-          <w:rFonts w:hint="default" w:ascii="Times New Roman" w:hAnsi="Times New Roman"/>
-          <w:sz w:val="24"/>
-          <w:szCs w:val="24"/>
-          <w:lang w:val="en-IN"/>
-        </w:rPr>
-        <w:t>Certification on “Microsoft Azure Fundamentals AZ-900” by Microsoft Azure</w:t>
-      </w:r>
-      <w:bookmarkStart w:id="0" w:name="_GoBack"/>
-      <w:bookmarkEnd w:id="0"/>
+          <w:rFonts w:hint="default" w:ascii="Times New Roman" w:hAnsi="Times New Roman" w:cs="Times New Roman"/>
+          <w:sz w:val="24"/>
+          <w:szCs w:val="24"/>
+          <w:lang w:val="en-IN"/>
+        </w:rPr>
+      </w:pPr>
+      <w:r>
+        <w:rPr>
+          <w:rFonts w:hint="default" w:ascii="Times New Roman" w:hAnsi="Times New Roman" w:cs="Times New Roman"/>
+          <w:sz w:val="24"/>
+          <w:szCs w:val="24"/>
+          <w:lang w:val="en-IN"/>
+        </w:rPr>
+        <w:t>Microsoft Azure Fundamentals AZ-900 by Microsoft Azure</w:t>
+      </w:r>
     </w:p>
     <w:p>
       <w:pPr>
@@ -1879,12 +1982,12 @@
       </w:pPr>
       <w:r>
         <w:rPr>
-          <w:rFonts w:hint="default" w:ascii="Times New Roman" w:hAnsi="Times New Roman"/>
-          <w:sz w:val="24"/>
-          <w:szCs w:val="24"/>
-          <w:lang w:val="en-IN"/>
-        </w:rPr>
-        <w:t>Certification on “TCS iON Career Edge - Young Professional” by TCS iON</w:t>
+          <w:rFonts w:hint="default" w:ascii="Times New Roman" w:hAnsi="Times New Roman" w:cs="Times New Roman"/>
+          <w:sz w:val="24"/>
+          <w:szCs w:val="24"/>
+          <w:lang w:val="en-IN"/>
+        </w:rPr>
+        <w:t>TCS iON Career Edge - Young Professional by TCS iON</w:t>
       </w:r>
     </w:p>
     <w:p>
@@ -1967,7 +2070,7 @@
             </w:pPr>
             <w:r>
               <w:rPr>
-                <w:rFonts w:hint="default" w:ascii="Times New Roman" w:hAnsi="Times New Roman"/>
+                <w:rFonts w:hint="default" w:ascii="Times New Roman" w:hAnsi="Times New Roman" w:cs="Times New Roman"/>
                 <w:b/>
                 <w:bCs/>
                 <w:color w:val="auto"/>
@@ -2005,16 +2108,48 @@
       </w:pPr>
       <w:r>
         <w:rPr>
-          <w:rFonts w:hint="default" w:ascii="Times New Roman" w:hAnsi="Times New Roman"/>
+          <w:rFonts w:hint="default" w:ascii="Times New Roman" w:hAnsi="Times New Roman" w:cs="Times New Roman"/>
           <w:sz w:val="24"/>
           <w:szCs w:val="24"/>
         </w:rPr>
         <w:t>I hereby declare that all the above-mentioned information is true and correct to the best of my knowledge.</w:t>
       </w:r>
     </w:p>
-    <w:p/>
-    <w:p/>
-    <w:p/>
+    <w:p>
+      <w:pPr>
+        <w:rPr>
+          <w:rFonts w:hint="default" w:ascii="Times New Roman" w:hAnsi="Times New Roman" w:cs="Times New Roman"/>
+        </w:rPr>
+      </w:pPr>
+    </w:p>
+    <w:p>
+      <w:pPr>
+        <w:wordWrap w:val="0"/>
+        <w:jc w:val="right"/>
+        <w:rPr>
+          <w:rFonts w:hint="default" w:ascii="Times New Roman" w:hAnsi="Times New Roman" w:cs="Times New Roman"/>
+          <w:lang w:val="en-IN"/>
+        </w:rPr>
+      </w:pPr>
+      <w:r>
+        <w:rPr>
+          <w:rFonts w:hint="default" w:ascii="Times New Roman" w:hAnsi="Times New Roman" w:cs="Times New Roman"/>
+          <w:b/>
+          <w:bCs/>
+          <w:sz w:val="28"/>
+          <w:szCs w:val="28"/>
+          <w:lang w:val="en-IN"/>
+        </w:rPr>
+        <w:t>SAITEJA PULIJALA</w:t>
+      </w:r>
+    </w:p>
+    <w:p>
+      <w:pPr>
+        <w:rPr>
+          <w:rFonts w:hint="default" w:ascii="Times New Roman" w:hAnsi="Times New Roman" w:cs="Times New Roman"/>
+        </w:rPr>
+      </w:pPr>
+    </w:p>
     <w:sectPr>
       <w:pgSz w:w="11906" w:h="16838"/>
       <w:pgMar w:top="1134" w:right="850" w:bottom="879" w:left="1134" w:header="720" w:footer="720" w:gutter="0"/>
@@ -2258,7 +2393,7 @@
     <w:lsdException w:unhideWhenUsed="0" w:uiPriority="0" w:semiHidden="0" w:name="Table Web 2"/>
     <w:lsdException w:unhideWhenUsed="0" w:uiPriority="0" w:semiHidden="0" w:name="Table Web 3"/>
     <w:lsdException w:unhideWhenUsed="0" w:uiPriority="0" w:semiHidden="0" w:name="Balloon Text"/>
-    <w:lsdException w:unhideWhenUsed="0" w:uiPriority="0" w:semiHidden="0" w:name="Table Grid"/>
+    <w:lsdException w:qFormat="1" w:unhideWhenUsed="0" w:uiPriority="0" w:semiHidden="0" w:name="Table Grid"/>
     <w:lsdException w:unhideWhenUsed="0" w:uiPriority="0" w:semiHidden="0" w:name="Table Theme"/>
     <w:lsdException w:unhideWhenUsed="0" w:uiPriority="60" w:semiHidden="0" w:name="Light Shading"/>
     <w:lsdException w:unhideWhenUsed="0" w:uiPriority="61" w:semiHidden="0" w:name="Light List"/>
@@ -2398,6 +2533,7 @@
   <w:style w:type="table" w:styleId="5">
     <w:name w:val="Table Grid"/>
     <w:basedOn w:val="3"/>
+    <w:qFormat/>
     <w:uiPriority w:val="0"/>
     <w:pPr>
       <w:widowControl w:val="0"/>

--- a/DS/SAITEJA PULIJALA.docx
+++ b/DS/SAITEJA PULIJALA.docx
@@ -1361,12 +1361,6 @@
             <w:insideV w:val="single" w:color="auto" w:sz="4" w:space="0"/>
           </w:tblBorders>
           <w:shd w:val="clear" w:color="auto" w:fill="9CC2E5" w:themeFill="accent1" w:themeFillTint="99"/>
-          <w:tblCellMar>
-            <w:top w:w="0" w:type="dxa"/>
-            <w:left w:w="108" w:type="dxa"/>
-            <w:bottom w:w="0" w:type="dxa"/>
-            <w:right w:w="108" w:type="dxa"/>
-          </w:tblCellMar>
         </w:tblPrEx>
         <w:tc>
           <w:tcPr>
@@ -1668,8 +1662,9 @@
           <w:rFonts w:hint="default" w:ascii="Times New Roman" w:hAnsi="Times New Roman" w:cs="Times New Roman"/>
           <w:sz w:val="24"/>
           <w:szCs w:val="24"/>
-        </w:rPr>
-        <w:t>CSS</w:t>
+          <w:lang w:val="en-US"/>
+        </w:rPr>
+        <w:t>Cloud Computing</w:t>
       </w:r>
     </w:p>
     <w:p>
@@ -1690,6 +1685,29 @@
           <w:rFonts w:hint="default" w:ascii="Times New Roman" w:hAnsi="Times New Roman" w:cs="Times New Roman"/>
           <w:sz w:val="24"/>
           <w:szCs w:val="24"/>
+          <w:lang w:val="en-US"/>
+        </w:rPr>
+        <w:t>SDLC</w:t>
+      </w:r>
+    </w:p>
+    <w:p>
+      <w:pPr>
+        <w:numPr>
+          <w:ilvl w:val="0"/>
+          <w:numId w:val="2"/>
+        </w:numPr>
+        <w:ind w:left="420" w:leftChars="0" w:hanging="420" w:firstLineChars="0"/>
+        <w:rPr>
+          <w:rFonts w:hint="default" w:ascii="Times New Roman" w:hAnsi="Times New Roman" w:cs="Times New Roman"/>
+          <w:sz w:val="24"/>
+          <w:szCs w:val="24"/>
+        </w:rPr>
+      </w:pPr>
+      <w:r>
+        <w:rPr>
+          <w:rFonts w:hint="default" w:ascii="Times New Roman" w:hAnsi="Times New Roman" w:cs="Times New Roman"/>
+          <w:sz w:val="24"/>
+          <w:szCs w:val="24"/>
           <w:lang w:val="en-IN"/>
         </w:rPr>
         <w:t>MS Office Word, Excel, PowerPoint.</w:t>
@@ -1715,8 +1733,19 @@
           <w:szCs w:val="24"/>
           <w:lang w:val="en-IN"/>
         </w:rPr>
-        <w:t>Data Analysis</w:t>
-      </w:r>
+        <w:t>Data Analy</w:t>
+      </w:r>
+      <w:r>
+        <w:rPr>
+          <w:rFonts w:hint="default" w:ascii="Times New Roman" w:hAnsi="Times New Roman" w:cs="Times New Roman"/>
+          <w:sz w:val="24"/>
+          <w:szCs w:val="24"/>
+          <w:lang w:val="en-US"/>
+        </w:rPr>
+        <w:t>tics</w:t>
+      </w:r>
+      <w:bookmarkStart w:id="0" w:name="_GoBack"/>
+      <w:bookmarkEnd w:id="0"/>
     </w:p>
     <w:p>
       <w:pPr>
@@ -1745,6 +1774,7 @@
     <w:p>
       <w:pPr>
         <w:numPr>
+          <w:ilvl w:val="0"/>
           <w:numId w:val="0"/>
         </w:numPr>
         <w:tabs>
@@ -1761,6 +1791,7 @@
     <w:p>
       <w:pPr>
         <w:numPr>
+          <w:ilvl w:val="0"/>
           <w:numId w:val="0"/>
         </w:numPr>
         <w:tabs>
@@ -1809,6 +1840,7 @@
             <w:insideH w:val="single" w:color="auto" w:sz="4" w:space="0"/>
             <w:insideV w:val="single" w:color="auto" w:sz="4" w:space="0"/>
           </w:tblBorders>
+          <w:shd w:val="clear" w:color="auto" w:fill="9CC2E5" w:themeFill="accent1" w:themeFillTint="99"/>
           <w:tblCellMar>
             <w:top w:w="0" w:type="dxa"/>
             <w:left w:w="108" w:type="dxa"/>
@@ -1904,18 +1936,9 @@
           <w:rFonts w:hint="default" w:ascii="Times New Roman" w:hAnsi="Times New Roman" w:cs="Times New Roman"/>
           <w:sz w:val="24"/>
           <w:szCs w:val="24"/>
-        </w:rPr>
-        <w:t>Machine Learning with Python</w:t>
-      </w:r>
-      <w:bookmarkStart w:id="0" w:name="_GoBack"/>
-      <w:bookmarkEnd w:id="0"/>
-      <w:r>
-        <w:rPr>
-          <w:rFonts w:hint="default" w:ascii="Times New Roman" w:hAnsi="Times New Roman" w:cs="Times New Roman"/>
-          <w:sz w:val="24"/>
-          <w:szCs w:val="24"/>
-        </w:rPr>
-        <w:t xml:space="preserve"> by freeCodeCamp.</w:t>
+          <w:lang w:val="en-IN"/>
+        </w:rPr>
+        <w:t>Microsoft Azure Fundamentals AZ-900 by Microsoft Azure</w:t>
       </w:r>
     </w:p>
     <w:p>
@@ -1937,33 +1960,32 @@
           <w:rFonts w:hint="default" w:ascii="Times New Roman" w:hAnsi="Times New Roman" w:cs="Times New Roman"/>
           <w:sz w:val="24"/>
           <w:szCs w:val="24"/>
+        </w:rPr>
+        <w:t>Machine Learning with Python by freeCodeCamp.</w:t>
+      </w:r>
+    </w:p>
+    <w:p>
+      <w:pPr>
+        <w:numPr>
+          <w:ilvl w:val="0"/>
+          <w:numId w:val="3"/>
+        </w:numPr>
+        <w:ind w:left="420" w:leftChars="0" w:hanging="420" w:firstLineChars="0"/>
+        <w:rPr>
+          <w:rFonts w:hint="default" w:ascii="Times New Roman" w:hAnsi="Times New Roman" w:cs="Times New Roman"/>
+          <w:sz w:val="24"/>
+          <w:szCs w:val="24"/>
+          <w:lang w:val="en-IN"/>
+        </w:rPr>
+      </w:pPr>
+      <w:r>
+        <w:rPr>
+          <w:rFonts w:hint="default" w:ascii="Times New Roman" w:hAnsi="Times New Roman" w:cs="Times New Roman"/>
+          <w:sz w:val="24"/>
+          <w:szCs w:val="24"/>
           <w:lang w:val="en-IN"/>
         </w:rPr>
         <w:t>Data Analytics Essentials by Cisco Networking Acadamy</w:t>
-      </w:r>
-    </w:p>
-    <w:p>
-      <w:pPr>
-        <w:numPr>
-          <w:ilvl w:val="0"/>
-          <w:numId w:val="3"/>
-        </w:numPr>
-        <w:ind w:left="420" w:leftChars="0" w:hanging="420" w:firstLineChars="0"/>
-        <w:rPr>
-          <w:rFonts w:hint="default" w:ascii="Times New Roman" w:hAnsi="Times New Roman" w:cs="Times New Roman"/>
-          <w:sz w:val="24"/>
-          <w:szCs w:val="24"/>
-          <w:lang w:val="en-IN"/>
-        </w:rPr>
-      </w:pPr>
-      <w:r>
-        <w:rPr>
-          <w:rFonts w:hint="default" w:ascii="Times New Roman" w:hAnsi="Times New Roman" w:cs="Times New Roman"/>
-          <w:sz w:val="24"/>
-          <w:szCs w:val="24"/>
-          <w:lang w:val="en-IN"/>
-        </w:rPr>
-        <w:t>Microsoft Azure Fundamentals AZ-900 by Microsoft Azure</w:t>
       </w:r>
     </w:p>
     <w:p>
@@ -2040,7 +2062,6 @@
             <w:insideH w:val="single" w:color="auto" w:sz="4" w:space="0"/>
             <w:insideV w:val="single" w:color="auto" w:sz="4" w:space="0"/>
           </w:tblBorders>
-          <w:shd w:val="clear" w:color="auto" w:fill="9CC2E5" w:themeFill="accent1" w:themeFillTint="99"/>
           <w:tblCellMar>
             <w:top w:w="0" w:type="dxa"/>
             <w:left w:w="108" w:type="dxa"/>
